--- a/assets/files/template_letter.docx
+++ b/assets/files/template_letter.docx
@@ -1,6 +1,6 @@
 
 <file path=word/document.xml><?xml version="1.0" encoding="utf-8"?>
-<w:document xmlns:wpc="http://schemas.microsoft.com/office/word/2010/wordprocessingCanvas" xmlns:mc="http://schemas.openxmlformats.org/markup-compatibility/2006" xmlns:o="urn:schemas-microsoft-com:office:office" xmlns:r="http://schemas.openxmlformats.org/officeDocument/2006/relationships" xmlns:m="http://schemas.openxmlformats.org/officeDocument/2006/math" xmlns:v="urn:schemas-microsoft-com:vml" xmlns:wp14="http://schemas.microsoft.com/office/word/2010/wordprocessingDrawing" xmlns:wp="http://schemas.openxmlformats.org/drawingml/2006/wordprocessingDrawing" xmlns:w10="urn:schemas-microsoft-com:office:word" xmlns:w="http://schemas.openxmlformats.org/wordprocessingml/2006/main" xmlns:w14="http://schemas.microsoft.com/office/word/2010/wordml" xmlns:w15="http://schemas.microsoft.com/office/word/2012/wordml" xmlns:wpg="http://schemas.microsoft.com/office/word/2010/wordprocessingGroup" xmlns:wpi="http://schemas.microsoft.com/office/word/2010/wordprocessingInk" xmlns:wne="http://schemas.microsoft.com/office/word/2006/wordml" xmlns:wps="http://schemas.microsoft.com/office/word/2010/wordprocessingShape" mc:Ignorable="w14 w15 wp14">
+<w:document xmlns:wpc="http://schemas.microsoft.com/office/word/2010/wordprocessingCanvas" xmlns:cx="http://schemas.microsoft.com/office/drawing/2014/chartex" xmlns:cx1="http://schemas.microsoft.com/office/drawing/2015/9/8/chartex" xmlns:cx2="http://schemas.microsoft.com/office/drawing/2015/10/21/chartex" xmlns:cx3="http://schemas.microsoft.com/office/drawing/2016/5/9/chartex" xmlns:cx4="http://schemas.microsoft.com/office/drawing/2016/5/10/chartex" xmlns:cx5="http://schemas.microsoft.com/office/drawing/2016/5/11/chartex" xmlns:cx6="http://schemas.microsoft.com/office/drawing/2016/5/12/chartex" xmlns:cx7="http://schemas.microsoft.com/office/drawing/2016/5/13/chartex" xmlns:cx8="http://schemas.microsoft.com/office/drawing/2016/5/14/chartex" xmlns:mc="http://schemas.openxmlformats.org/markup-compatibility/2006" xmlns:aink="http://schemas.microsoft.com/office/drawing/2016/ink" xmlns:am3d="http://schemas.microsoft.com/office/drawing/2017/model3d" xmlns:o="urn:schemas-microsoft-com:office:office" xmlns:r="http://schemas.openxmlformats.org/officeDocument/2006/relationships" xmlns:m="http://schemas.openxmlformats.org/officeDocument/2006/math" xmlns:v="urn:schemas-microsoft-com:vml" xmlns:wp14="http://schemas.microsoft.com/office/word/2010/wordprocessingDrawing" xmlns:wp="http://schemas.openxmlformats.org/drawingml/2006/wordprocessingDrawing" xmlns:w10="urn:schemas-microsoft-com:office:word" xmlns:w="http://schemas.openxmlformats.org/wordprocessingml/2006/main" xmlns:w14="http://schemas.microsoft.com/office/word/2010/wordml" xmlns:w15="http://schemas.microsoft.com/office/word/2012/wordml" xmlns:w16cex="http://schemas.microsoft.com/office/word/2018/wordml/cex" xmlns:w16cid="http://schemas.microsoft.com/office/word/2016/wordml/cid" xmlns:w16="http://schemas.microsoft.com/office/word/2018/wordml" xmlns:w16se="http://schemas.microsoft.com/office/word/2015/wordml/symex" xmlns:wpg="http://schemas.microsoft.com/office/word/2010/wordprocessingGroup" xmlns:wpi="http://schemas.microsoft.com/office/word/2010/wordprocessingInk" xmlns:wne="http://schemas.microsoft.com/office/word/2006/wordml" xmlns:wps="http://schemas.microsoft.com/office/word/2010/wordprocessingShape" mc:Ignorable="w14 w15 w16se w16cid w16 w16cex wp14">
   <w:body>
     <w:p>
       <w:pPr>
@@ -55,13 +55,31 @@
         <w:rPr>
           <w:rFonts w:ascii="Times New Roman" w:eastAsia="Times New Roman" w:hAnsi="Times New Roman" w:cs="Times New Roman"/>
         </w:rPr>
-        <w:t>Forestry and Recreation Facilities Master Plan 2019-2038 recommends that “no new curling facilities be built”.  The information in the report regarding curling still applies to 2017 and does not reflect a massive shift in the curling situation over the in</w:t>
-      </w:r>
-      <w:r>
-        <w:rPr>
-          <w:rFonts w:ascii="Times New Roman" w:eastAsia="Times New Roman" w:hAnsi="Times New Roman" w:cs="Times New Roman"/>
-        </w:rPr>
-        <w:t>tervening two years.</w:t>
+        <w:t>Forestry and Recreation Facilities Master Plan 2019-2038 recommend</w:t>
+      </w:r>
+      <w:r>
+        <w:rPr>
+          <w:rFonts w:ascii="Times New Roman" w:eastAsia="Times New Roman" w:hAnsi="Times New Roman" w:cs="Times New Roman"/>
+        </w:rPr>
+        <w:t>ed</w:t>
+      </w:r>
+      <w:r>
+        <w:rPr>
+          <w:rFonts w:ascii="Times New Roman" w:eastAsia="Times New Roman" w:hAnsi="Times New Roman" w:cs="Times New Roman"/>
+        </w:rPr>
+        <w:t xml:space="preserve"> that “no new curling facilities be built”.  The information in the report regarding curling applie</w:t>
+      </w:r>
+      <w:r>
+        <w:rPr>
+          <w:rFonts w:ascii="Times New Roman" w:eastAsia="Times New Roman" w:hAnsi="Times New Roman" w:cs="Times New Roman"/>
+        </w:rPr>
+        <w:t>d</w:t>
+      </w:r>
+      <w:r>
+        <w:rPr>
+          <w:rFonts w:ascii="Times New Roman" w:eastAsia="Times New Roman" w:hAnsi="Times New Roman" w:cs="Times New Roman"/>
+        </w:rPr>
+        <w:t xml:space="preserve"> to 2017 and does not reflect a massive shift in the curling situation over the intervening two years.</w:t>
       </w:r>
     </w:p>
     <w:p>
@@ -85,22 +103,14 @@
         <w:rPr>
           <w:rFonts w:ascii="Times New Roman" w:eastAsia="Times New Roman" w:hAnsi="Times New Roman" w:cs="Times New Roman"/>
         </w:rPr>
-        <w:t>The fundamental issue today is that the west end of Toronto is dramatically under serviced in meeting the demand for curling. The closure of curling at Weston Golf &amp; Country Club and St. George’s Golf &amp; Country Club leaves only one ov</w:t>
-      </w:r>
-      <w:r>
-        <w:rPr>
-          <w:rFonts w:ascii="Times New Roman" w:eastAsia="Times New Roman" w:hAnsi="Times New Roman" w:cs="Times New Roman"/>
-        </w:rPr>
-        <w:t>ersubscribed facility in all of west Toronto</w:t>
-      </w:r>
-      <w:proofErr w:type="gramStart"/>
-      <w:r>
-        <w:rPr>
-          <w:rFonts w:ascii="Times New Roman" w:eastAsia="Times New Roman" w:hAnsi="Times New Roman" w:cs="Times New Roman"/>
-        </w:rPr>
-        <w:t>..</w:t>
-      </w:r>
-      <w:proofErr w:type="gramEnd"/>
+        <w:t xml:space="preserve">The fundamental issue today is that the west end of Toronto is dramatically under serviced in meeting the demand for curling. The closure of curling at Weston Golf &amp; Country Club and St. George’s Golf &amp; Country Club leaves only one oversubscribed facility in all of west </w:t>
+      </w:r>
+      <w:r>
+        <w:rPr>
+          <w:rFonts w:ascii="Times New Roman" w:eastAsia="Times New Roman" w:hAnsi="Times New Roman" w:cs="Times New Roman"/>
+        </w:rPr>
+        <w:t>Toronto.</w:t>
+      </w:r>
       <w:r>
         <w:rPr>
           <w:rFonts w:ascii="Times New Roman" w:eastAsia="Times New Roman" w:hAnsi="Times New Roman" w:cs="Times New Roman"/>
@@ -129,19 +139,31 @@
         <w:rPr>
           <w:rFonts w:ascii="Times New Roman" w:eastAsia="Times New Roman" w:hAnsi="Times New Roman" w:cs="Times New Roman"/>
         </w:rPr>
-        <w:t xml:space="preserve">Curlers are being turned away from the clubs that are </w:t>
-      </w:r>
-      <w:r>
-        <w:rPr>
-          <w:rFonts w:ascii="Times New Roman" w:eastAsia="Times New Roman" w:hAnsi="Times New Roman" w:cs="Times New Roman"/>
-        </w:rPr>
-        <w:t>open. The closure of Weston &amp; St. Georges has displaced over one thousand dedicated curlers.  The Toronto Sports and Social Club have lamented that they cannot find ice time for their 20,000 members who wish to curl on a regular basis.  There are no City o</w:t>
-      </w:r>
-      <w:r>
-        <w:rPr>
-          <w:rFonts w:ascii="Times New Roman" w:eastAsia="Times New Roman" w:hAnsi="Times New Roman" w:cs="Times New Roman"/>
-        </w:rPr>
-        <w:t>wned curling facilities west of Yonge Street. While there are three city owned facilities east of Yonge, they are also turning away dedicated curlers and even those wanting to learn.</w:t>
+        <w:t>The closure of Weston &amp; St. Georges has displaced over one thousand dedicated curlers.</w:t>
+      </w:r>
+      <w:r>
+        <w:rPr>
+          <w:rFonts w:ascii="Times New Roman" w:eastAsia="Times New Roman" w:hAnsi="Times New Roman" w:cs="Times New Roman"/>
+        </w:rPr>
+        <w:t xml:space="preserve">  Those curlers and potential new curlers have nowhere to curl in west Toronto.  </w:t>
+      </w:r>
+      <w:r>
+        <w:rPr>
+          <w:rFonts w:ascii="Times New Roman" w:eastAsia="Times New Roman" w:hAnsi="Times New Roman" w:cs="Times New Roman"/>
+        </w:rPr>
+        <w:t>The Toronto Sports and Social Club cannot find ice time for their 20,000 members who wish to curl on a regular basis.  While there are three city owned facilities east of Yonge, the</w:t>
+      </w:r>
+      <w:r>
+        <w:rPr>
+          <w:rFonts w:ascii="Times New Roman" w:eastAsia="Times New Roman" w:hAnsi="Times New Roman" w:cs="Times New Roman"/>
+        </w:rPr>
+        <w:t>re are no city owned facilities west of Yonge</w:t>
+      </w:r>
+      <w:r>
+        <w:rPr>
+          <w:rFonts w:ascii="Times New Roman" w:eastAsia="Times New Roman" w:hAnsi="Times New Roman" w:cs="Times New Roman"/>
+        </w:rPr>
+        <w:t>.</w:t>
       </w:r>
     </w:p>
     <w:p>
@@ -180,14 +202,7 @@
           <w:rFonts w:ascii="Times New Roman" w:eastAsia="Times New Roman" w:hAnsi="Times New Roman" w:cs="Times New Roman"/>
           <w:color w:val="000000"/>
         </w:rPr>
-        <w:t>The West End Curling Committee (WECC) is a group of concerned curlers wh</w:t>
-      </w:r>
-      <w:r>
-        <w:rPr>
-          <w:rFonts w:ascii="Times New Roman" w:eastAsia="Times New Roman" w:hAnsi="Times New Roman" w:cs="Times New Roman"/>
-          <w:color w:val="000000"/>
-        </w:rPr>
-        <w:t>o are committed to finding solutions to address the lack of curling facilities in west Toronto.</w:t>
+        <w:t>The West End Curling Committee (WECC) is a group of concerned curlers who are committed to finding solutions to address the lack of curling facilities in west Toronto.</w:t>
       </w:r>
     </w:p>
     <w:p>
@@ -218,13 +233,33 @@
         <w:rPr>
           <w:rFonts w:ascii="Times New Roman" w:eastAsia="Times New Roman" w:hAnsi="Times New Roman" w:cs="Times New Roman"/>
         </w:rPr>
-        <w:t>WECC envisions a new multi-use, multi-purpose sport facility that would be an important part of the community.  WECC believes it is important to help build a h</w:t>
-      </w:r>
-      <w:r>
-        <w:rPr>
-          <w:rFonts w:ascii="Times New Roman" w:eastAsia="Times New Roman" w:hAnsi="Times New Roman" w:cs="Times New Roman"/>
-        </w:rPr>
-        <w:t>ealthy, vibrant, socially active community in order to achieve the many benefits that brings – both tangible (e.g. saving health care costs) and intangible (e.g. developing spirit and a sense of belonging).</w:t>
+        <w:t>WECC envisions a new multi-use, multi-purpose sport facility that would be an important part of the community.  WECC believes it is important to help build a healthy, vibrant, socially active community in order to achieve the many benefits that brings – both tangible (</w:t>
+      </w:r>
+      <w:proofErr w:type="gramStart"/>
+      <w:r>
+        <w:rPr>
+          <w:rFonts w:ascii="Times New Roman" w:eastAsia="Times New Roman" w:hAnsi="Times New Roman" w:cs="Times New Roman"/>
+        </w:rPr>
+        <w:t>e.g.</w:t>
+      </w:r>
+      <w:proofErr w:type="gramEnd"/>
+      <w:r>
+        <w:rPr>
+          <w:rFonts w:ascii="Times New Roman" w:eastAsia="Times New Roman" w:hAnsi="Times New Roman" w:cs="Times New Roman"/>
+        </w:rPr>
+        <w:t xml:space="preserve"> saving health care costs) and intangible (e.g. </w:t>
+      </w:r>
+      <w:r>
+        <w:rPr>
+          <w:rFonts w:ascii="Times New Roman" w:eastAsia="Times New Roman" w:hAnsi="Times New Roman" w:cs="Times New Roman"/>
+        </w:rPr>
+        <w:t xml:space="preserve">maintaining mental health, </w:t>
+      </w:r>
+      <w:r>
+        <w:rPr>
+          <w:rFonts w:ascii="Times New Roman" w:eastAsia="Times New Roman" w:hAnsi="Times New Roman" w:cs="Times New Roman"/>
+        </w:rPr>
+        <w:t>developing spirit and a sense of belonging).</w:t>
       </w:r>
     </w:p>
     <w:p>
@@ -251,21 +286,7 @@
           <w:rFonts w:ascii="Times New Roman" w:eastAsia="Times New Roman" w:hAnsi="Times New Roman" w:cs="Times New Roman"/>
           <w:highlight w:val="white"/>
         </w:rPr>
-        <w:t>Inclusion, accessibility and diversity are key e</w:t>
-      </w:r>
-      <w:r>
-        <w:rPr>
-          <w:rFonts w:ascii="Times New Roman" w:eastAsia="Times New Roman" w:hAnsi="Times New Roman" w:cs="Times New Roman"/>
-          <w:highlight w:val="white"/>
-        </w:rPr>
-        <w:t>lements in the WECC vision.  Curling will benefit community members of all ages (7-97+), all ethnic backgrounds, all socio-economic groups, all skill levels, all abilities (there is a particular focus on Special Olympics curling, wheel-chair curling, and c</w:t>
-      </w:r>
-      <w:r>
-        <w:rPr>
-          <w:rFonts w:ascii="Times New Roman" w:eastAsia="Times New Roman" w:hAnsi="Times New Roman" w:cs="Times New Roman"/>
-          <w:highlight w:val="white"/>
-        </w:rPr>
-        <w:t>urling for those with vision loss), all scholastic levels, all religious and cultural affiliations.  Curling is a sport for everyone and it is a sport for life.</w:t>
+        <w:t>Inclusion, accessibility and diversity are key elements in the WECC vision.  Curling will benefit community members of all ages (7-97+), all ethnic backgrounds, all socio-economic groups, all skill levels, all abilities (there is a particular focus on Special Olympics curling, wheel-chair curling, and curling for those with vision loss), all scholastic levels, all religious and cultural affiliations.  Curling is a sport for everyone and it is a sport for life.</w:t>
       </w:r>
       <w:r>
         <w:rPr>
@@ -295,13 +316,85 @@
         <w:rPr>
           <w:rFonts w:ascii="Times New Roman" w:eastAsia="Times New Roman" w:hAnsi="Times New Roman" w:cs="Times New Roman"/>
         </w:rPr>
-        <w:t>Upon reading our submissions and hearing our depositions at the October 23 City of Toronto Ex</w:t>
-      </w:r>
-      <w:r>
-        <w:rPr>
-          <w:rFonts w:ascii="Times New Roman" w:eastAsia="Times New Roman" w:hAnsi="Times New Roman" w:cs="Times New Roman"/>
-        </w:rPr>
-        <w:t>ecutive Committee Meeting, Mayor Tory tabled a motion (which was passed) requesting the Parks, Forestry and Recreation Department work with WECC to do further study and issue a report on the status of curling, particularly in west Toronto.</w:t>
+        <w:t>Upon reading our submissions and hearing our depositions at the October 23</w:t>
+      </w:r>
+      <w:r>
+        <w:rPr>
+          <w:rFonts w:ascii="Times New Roman" w:eastAsia="Times New Roman" w:hAnsi="Times New Roman" w:cs="Times New Roman"/>
+        </w:rPr>
+        <w:t>, 2019</w:t>
+      </w:r>
+      <w:r>
+        <w:rPr>
+          <w:rFonts w:ascii="Times New Roman" w:eastAsia="Times New Roman" w:hAnsi="Times New Roman" w:cs="Times New Roman"/>
+        </w:rPr>
+        <w:t xml:space="preserve"> City of Toronto Executive Committee Meeting, Mayor Tory tabled a motion (which was passed) requesting the Parks, Forestry and Recreation Department</w:t>
+      </w:r>
+      <w:r>
+        <w:rPr>
+          <w:rFonts w:ascii="Times New Roman" w:eastAsia="Times New Roman" w:hAnsi="Times New Roman" w:cs="Times New Roman"/>
+        </w:rPr>
+        <w:t xml:space="preserve"> (PFR)</w:t>
+      </w:r>
+      <w:r>
+        <w:rPr>
+          <w:rFonts w:ascii="Times New Roman" w:eastAsia="Times New Roman" w:hAnsi="Times New Roman" w:cs="Times New Roman"/>
+        </w:rPr>
+        <w:t xml:space="preserve"> to do further study and issue a report on the status of curling.</w:t>
+      </w:r>
+      <w:r>
+        <w:rPr>
+          <w:rFonts w:ascii="Times New Roman" w:eastAsia="Times New Roman" w:hAnsi="Times New Roman" w:cs="Times New Roman"/>
+        </w:rPr>
+        <w:t xml:space="preserve">  </w:t>
+      </w:r>
+      <w:r>
+        <w:rPr>
+          <w:rFonts w:ascii="Times New Roman" w:eastAsia="Times New Roman" w:hAnsi="Times New Roman" w:cs="Times New Roman"/>
+        </w:rPr>
+        <w:t>PFR</w:t>
+      </w:r>
+      <w:r>
+        <w:rPr>
+          <w:rFonts w:ascii="Times New Roman" w:eastAsia="Times New Roman" w:hAnsi="Times New Roman" w:cs="Times New Roman"/>
+        </w:rPr>
+        <w:t xml:space="preserve"> published two interim reports demonstrating the</w:t>
+      </w:r>
+      <w:r>
+        <w:rPr>
+          <w:rFonts w:ascii="Times New Roman" w:eastAsia="Times New Roman" w:hAnsi="Times New Roman" w:cs="Times New Roman"/>
+        </w:rPr>
+        <w:t>re is</w:t>
+      </w:r>
+      <w:r>
+        <w:rPr>
+          <w:rFonts w:ascii="Times New Roman" w:eastAsia="Times New Roman" w:hAnsi="Times New Roman" w:cs="Times New Roman"/>
+        </w:rPr>
+        <w:t xml:space="preserve"> unmet demand for curling and some possible options for meeting that demand.  More</w:t>
+      </w:r>
+      <w:r>
+        <w:rPr>
+          <w:rFonts w:ascii="Times New Roman" w:eastAsia="Times New Roman" w:hAnsi="Times New Roman" w:cs="Times New Roman"/>
+        </w:rPr>
+        <w:t xml:space="preserve"> work</w:t>
+      </w:r>
+      <w:r>
+        <w:rPr>
+          <w:rFonts w:ascii="Times New Roman" w:eastAsia="Times New Roman" w:hAnsi="Times New Roman" w:cs="Times New Roman"/>
+        </w:rPr>
+        <w:t xml:space="preserve"> is needed to find specific sites, address funding and</w:t>
+      </w:r>
+      <w:r>
+        <w:rPr>
+          <w:rFonts w:ascii="Times New Roman" w:eastAsia="Times New Roman" w:hAnsi="Times New Roman" w:cs="Times New Roman"/>
+        </w:rPr>
+        <w:t>,</w:t>
+      </w:r>
+      <w:r>
+        <w:rPr>
+          <w:rFonts w:ascii="Times New Roman" w:eastAsia="Times New Roman" w:hAnsi="Times New Roman" w:cs="Times New Roman"/>
+        </w:rPr>
+        <w:t xml:space="preserve"> of course, get final approval from City Council.</w:t>
       </w:r>
     </w:p>
     <w:p>
@@ -325,33 +418,43 @@
         <w:rPr>
           <w:rFonts w:ascii="Times New Roman" w:eastAsia="Times New Roman" w:hAnsi="Times New Roman" w:cs="Times New Roman"/>
         </w:rPr>
-        <w:t>Please lend you</w:t>
-      </w:r>
-      <w:r>
-        <w:rPr>
-          <w:rFonts w:ascii="Times New Roman" w:eastAsia="Times New Roman" w:hAnsi="Times New Roman" w:cs="Times New Roman"/>
-        </w:rPr>
-        <w:t>r voice wherever and whenever you can to support the call for a new curling facility in west Toronto.  Please encourage Parks For</w:t>
-      </w:r>
-      <w:bookmarkStart w:id="1" w:name="_GoBack"/>
-      <w:bookmarkEnd w:id="1"/>
-      <w:r>
-        <w:rPr>
-          <w:rFonts w:ascii="Times New Roman" w:eastAsia="Times New Roman" w:hAnsi="Times New Roman" w:cs="Times New Roman"/>
-        </w:rPr>
-        <w:t xml:space="preserve">estry and Recreation to fully consider the current state of curling in west Toronto and to work with WECC to </w:t>
-      </w:r>
-      <w:r>
-        <w:rPr>
-          <w:rFonts w:ascii="Times New Roman" w:eastAsia="Times New Roman" w:hAnsi="Times New Roman" w:cs="Times New Roman"/>
-        </w:rPr>
-        <w:t>create a new curl</w:t>
-      </w:r>
-      <w:r>
-        <w:rPr>
-          <w:rFonts w:ascii="Times New Roman" w:eastAsia="Times New Roman" w:hAnsi="Times New Roman" w:cs="Times New Roman"/>
-        </w:rPr>
-        <w:t>ing facility.</w:t>
+        <w:t>Please lend your voice to support the call for a new curling facility in west Toronto.  Please</w:t>
+      </w:r>
+      <w:r>
+        <w:rPr>
+          <w:rFonts w:ascii="Times New Roman" w:eastAsia="Times New Roman" w:hAnsi="Times New Roman" w:cs="Times New Roman"/>
+        </w:rPr>
+        <w:t xml:space="preserve"> use your position to </w:t>
+      </w:r>
+      <w:r>
+        <w:rPr>
+          <w:rFonts w:ascii="Times New Roman" w:eastAsia="Times New Roman" w:hAnsi="Times New Roman" w:cs="Times New Roman"/>
+        </w:rPr>
+        <w:t xml:space="preserve">encourage </w:t>
+      </w:r>
+      <w:r>
+        <w:rPr>
+          <w:rFonts w:ascii="Times New Roman" w:eastAsia="Times New Roman" w:hAnsi="Times New Roman" w:cs="Times New Roman"/>
+        </w:rPr>
+        <w:t>Toronto City Council to support the creation of</w:t>
+      </w:r>
+      <w:r>
+        <w:rPr>
+          <w:rFonts w:ascii="Times New Roman" w:eastAsia="Times New Roman" w:hAnsi="Times New Roman" w:cs="Times New Roman"/>
+        </w:rPr>
+        <w:t xml:space="preserve"> a new curling facility</w:t>
+      </w:r>
+      <w:r>
+        <w:rPr>
+          <w:rFonts w:ascii="Times New Roman" w:eastAsia="Times New Roman" w:hAnsi="Times New Roman" w:cs="Times New Roman"/>
+        </w:rPr>
+        <w:t>, possibly in partnership with Provincial and Federal Governments</w:t>
+      </w:r>
+      <w:r>
+        <w:rPr>
+          <w:rFonts w:ascii="Times New Roman" w:eastAsia="Times New Roman" w:hAnsi="Times New Roman" w:cs="Times New Roman"/>
+        </w:rPr>
+        <w:t>.</w:t>
       </w:r>
     </w:p>
     <w:p>
@@ -411,7 +514,7 @@
 </file>
 
 <file path=word/styles.xml><?xml version="1.0" encoding="utf-8"?>
-<w:styles xmlns:mc="http://schemas.openxmlformats.org/markup-compatibility/2006" xmlns:r="http://schemas.openxmlformats.org/officeDocument/2006/relationships" xmlns:w="http://schemas.openxmlformats.org/wordprocessingml/2006/main" xmlns:w14="http://schemas.microsoft.com/office/word/2010/wordml" xmlns:w15="http://schemas.microsoft.com/office/word/2012/wordml" mc:Ignorable="w14 w15">
+<w:styles xmlns:mc="http://schemas.openxmlformats.org/markup-compatibility/2006" xmlns:r="http://schemas.openxmlformats.org/officeDocument/2006/relationships" xmlns:w="http://schemas.openxmlformats.org/wordprocessingml/2006/main" xmlns:w14="http://schemas.microsoft.com/office/word/2010/wordml" xmlns:w15="http://schemas.microsoft.com/office/word/2012/wordml" xmlns:w16cex="http://schemas.microsoft.com/office/word/2018/wordml/cex" xmlns:w16cid="http://schemas.microsoft.com/office/word/2016/wordml/cid" xmlns:w16="http://schemas.microsoft.com/office/word/2018/wordml" xmlns:w16se="http://schemas.microsoft.com/office/word/2015/wordml/symex" mc:Ignorable="w14 w15 w16se w16cid w16 w16cex">
   <w:docDefaults>
     <w:rPrDefault>
       <w:rPr>
@@ -427,7 +530,7 @@
       </w:pPr>
     </w:pPrDefault>
   </w:docDefaults>
-  <w:latentStyles w:defLockedState="0" w:defUIPriority="99" w:defSemiHidden="0" w:defUnhideWhenUsed="0" w:defQFormat="0" w:count="371">
+  <w:latentStyles w:defLockedState="0" w:defUIPriority="99" w:defSemiHidden="0" w:defUnhideWhenUsed="0" w:defQFormat="0" w:count="376">
     <w:lsdException w:name="Normal" w:uiPriority="0" w:qFormat="1"/>
     <w:lsdException w:name="heading 1" w:uiPriority="9" w:qFormat="1"/>
     <w:lsdException w:name="heading 2" w:semiHidden="1" w:uiPriority="9" w:unhideWhenUsed="1" w:qFormat="1"/>
@@ -533,7 +636,6 @@
     <w:lsdException w:name="HTML Sample" w:semiHidden="1" w:unhideWhenUsed="1"/>
     <w:lsdException w:name="HTML Typewriter" w:semiHidden="1" w:unhideWhenUsed="1"/>
     <w:lsdException w:name="HTML Variable" w:semiHidden="1" w:unhideWhenUsed="1"/>
-    <w:lsdException w:name="Normal Table" w:semiHidden="1" w:unhideWhenUsed="1"/>
     <w:lsdException w:name="annotation subject" w:semiHidden="1" w:unhideWhenUsed="1"/>
     <w:lsdException w:name="No List" w:semiHidden="1" w:unhideWhenUsed="1"/>
     <w:lsdException w:name="Outline List 1" w:semiHidden="1" w:unhideWhenUsed="1"/>
@@ -576,11 +678,8 @@
     <w:lsdException w:name="Table Contemporary" w:semiHidden="1" w:unhideWhenUsed="1"/>
     <w:lsdException w:name="Table Elegant" w:semiHidden="1" w:unhideWhenUsed="1"/>
     <w:lsdException w:name="Table Professional" w:semiHidden="1" w:unhideWhenUsed="1"/>
-    <w:lsdException w:name="Table Subtle 1" w:semiHidden="1" w:unhideWhenUsed="1"/>
     <w:lsdException w:name="Table Subtle 2" w:semiHidden="1" w:unhideWhenUsed="1"/>
     <w:lsdException w:name="Table Web 1" w:semiHidden="1" w:unhideWhenUsed="1"/>
-    <w:lsdException w:name="Table Web 2" w:semiHidden="1" w:unhideWhenUsed="1"/>
-    <w:lsdException w:name="Table Web 3" w:semiHidden="1" w:unhideWhenUsed="1"/>
     <w:lsdException w:name="Balloon Text" w:semiHidden="1" w:unhideWhenUsed="1"/>
     <w:lsdException w:name="Table Grid" w:uiPriority="39"/>
     <w:lsdException w:name="Table Theme" w:semiHidden="1" w:unhideWhenUsed="1"/>
@@ -799,6 +898,11 @@
     <w:lsdException w:name="List Table 5 Dark Accent 6" w:uiPriority="50"/>
     <w:lsdException w:name="List Table 6 Colorful Accent 6" w:uiPriority="51"/>
     <w:lsdException w:name="List Table 7 Colorful Accent 6" w:uiPriority="52"/>
+    <w:lsdException w:name="Mention" w:semiHidden="1" w:unhideWhenUsed="1"/>
+    <w:lsdException w:name="Smart Hyperlink" w:semiHidden="1" w:unhideWhenUsed="1"/>
+    <w:lsdException w:name="Hashtag" w:semiHidden="1" w:unhideWhenUsed="1"/>
+    <w:lsdException w:name="Unresolved Mention" w:semiHidden="1" w:unhideWhenUsed="1"/>
+    <w:lsdException w:name="Smart Link" w:semiHidden="1" w:unhideWhenUsed="1"/>
   </w:latentStyles>
   <w:style w:type="paragraph" w:default="1" w:styleId="Normal">
     <w:name w:val="Normal"/>

--- a/assets/files/template_letter.docx
+++ b/assets/files/template_letter.docx
@@ -97,28 +97,7 @@
           <w:szCs w:val="24"/>
           <w:lang w:val="en-CA"/>
         </w:rPr>
-        <w:t>[</w:t>
-      </w:r>
-      <w:r>
-        <w:rPr>
-          <w:rFonts w:eastAsia="Times New Roman" w:cstheme="minorHAnsi"/>
-          <w:color w:val="000000"/>
-          <w:sz w:val="24"/>
-          <w:szCs w:val="24"/>
-          <w:highlight w:val="yellow"/>
-          <w:lang w:val="en-CA"/>
-        </w:rPr>
-        <w:t>insert date</w:t>
-      </w:r>
-      <w:r>
-        <w:rPr>
-          <w:rFonts w:eastAsia="Times New Roman" w:cstheme="minorHAnsi"/>
-          <w:color w:val="000000"/>
-          <w:sz w:val="24"/>
-          <w:szCs w:val="24"/>
-          <w:lang w:val="en-CA"/>
-        </w:rPr>
-        <w:t>]</w:t>
+        <w:t>[insert date]</w:t>
       </w:r>
     </w:p>
     <w:p>
@@ -177,28 +156,7 @@
           <w:szCs w:val="24"/>
           <w:lang w:val="en-CA"/>
         </w:rPr>
-        <w:t>[</w:t>
-      </w:r>
-      <w:r>
-        <w:rPr>
-          <w:rFonts w:eastAsia="Times New Roman" w:cstheme="minorHAnsi"/>
-          <w:color w:val="000000"/>
-          <w:sz w:val="24"/>
-          <w:szCs w:val="24"/>
-          <w:highlight w:val="yellow"/>
-          <w:lang w:val="en-CA"/>
-        </w:rPr>
-        <w:t>name</w:t>
-      </w:r>
-      <w:r>
-        <w:rPr>
-          <w:rFonts w:eastAsia="Times New Roman" w:cstheme="minorHAnsi"/>
-          <w:color w:val="000000"/>
-          <w:sz w:val="24"/>
-          <w:szCs w:val="24"/>
-          <w:lang w:val="en-CA"/>
-        </w:rPr>
-        <w:t>],</w:t>
+        <w:t>[name],</w:t>
       </w:r>
     </w:p>
     <w:p>
@@ -551,26 +509,14 @@
           <w:szCs w:val="24"/>
           <w:lang w:val="en-CA"/>
         </w:rPr>
-        <w:t xml:space="preserve"> and social camaraderie.  </w:t>
-      </w:r>
-      <w:r>
-        <w:rPr>
-          <w:rFonts w:eastAsia="Times New Roman" w:cstheme="minorHAnsi"/>
-          <w:color w:val="000000"/>
-          <w:sz w:val="24"/>
-          <w:szCs w:val="24"/>
-          <w:highlight w:val="yellow"/>
-          <w:lang w:val="en-CA"/>
-        </w:rPr>
-        <w:t>This is particularly important now that</w:t>
-      </w:r>
-      <w:r>
-        <w:rPr>
-          <w:rFonts w:eastAsia="Times New Roman" w:cstheme="minorHAnsi"/>
-          <w:color w:val="000000"/>
-          <w:sz w:val="24"/>
-          <w:szCs w:val="24"/>
-          <w:highlight w:val="yellow"/>
+        <w:t xml:space="preserve"> and social camaraderie.  This is particularly important now that</w:t>
+      </w:r>
+      <w:r>
+        <w:rPr>
+          <w:rFonts w:eastAsia="Times New Roman" w:cstheme="minorHAnsi"/>
+          <w:color w:val="000000"/>
+          <w:sz w:val="24"/>
+          <w:szCs w:val="24"/>
           <w:lang w:val="en-CA"/>
         </w:rPr>
         <w:t xml:space="preserve"> the restrictions caused by the current pandemic are </w:t>
@@ -581,7 +527,6 @@
           <w:color w:val="000000"/>
           <w:sz w:val="24"/>
           <w:szCs w:val="24"/>
-          <w:highlight w:val="yellow"/>
           <w:lang w:val="en-CA"/>
         </w:rPr>
         <w:t xml:space="preserve">being </w:t>
@@ -592,20 +537,9 @@
           <w:color w:val="000000"/>
           <w:sz w:val="24"/>
           <w:szCs w:val="24"/>
-          <w:highlight w:val="yellow"/>
-          <w:lang w:val="en-CA"/>
-        </w:rPr>
-        <w:t>lifted.</w:t>
-      </w:r>
-      <w:r>
-        <w:rPr>
-          <w:rFonts w:eastAsia="Times New Roman" w:cstheme="minorHAnsi"/>
-          <w:color w:val="000000"/>
-          <w:sz w:val="24"/>
-          <w:szCs w:val="24"/>
-          <w:lang w:val="en-CA"/>
-        </w:rPr>
-        <w:t xml:space="preserve"> </w:t>
+          <w:lang w:val="en-CA"/>
+        </w:rPr>
+        <w:t xml:space="preserve">lifted. </w:t>
       </w:r>
     </w:p>
     <w:p>
@@ -656,8 +590,6 @@
       <w:r>
         <w:rPr>
           <w:rFonts w:eastAsia="Times New Roman" w:cstheme="minorHAnsi"/>
-          <w:i/>
-          <w:iCs/>
           <w:color w:val="000000"/>
           <w:sz w:val="24"/>
           <w:szCs w:val="24"/>
@@ -721,20 +653,9 @@
           <w:color w:val="000000"/>
           <w:sz w:val="24"/>
           <w:szCs w:val="24"/>
-          <w:highlight w:val="yellow"/>
-          <w:lang w:val="en-CA"/>
-        </w:rPr>
-        <w:t>fully</w:t>
-      </w:r>
-      <w:r>
-        <w:rPr>
-          <w:rFonts w:eastAsia="Times New Roman" w:cstheme="minorHAnsi"/>
-          <w:color w:val="000000"/>
-          <w:sz w:val="24"/>
-          <w:szCs w:val="24"/>
-          <w:lang w:val="en-CA"/>
-        </w:rPr>
-        <w:t xml:space="preserve"> </w:t>
+          <w:lang w:val="en-CA"/>
+        </w:rPr>
+        <w:t xml:space="preserve">fully </w:t>
       </w:r>
       <w:r>
         <w:rPr>
@@ -837,28 +758,7 @@
           <w:szCs w:val="24"/>
           <w:lang w:val="en-CA"/>
         </w:rPr>
-        <w:t xml:space="preserve"> as [</w:t>
-      </w:r>
-      <w:r>
-        <w:rPr>
-          <w:rFonts w:eastAsia="Times New Roman" w:cstheme="minorHAnsi"/>
-          <w:color w:val="000000"/>
-          <w:sz w:val="24"/>
-          <w:szCs w:val="24"/>
-          <w:highlight w:val="yellow"/>
-          <w:lang w:val="en-CA"/>
-        </w:rPr>
-        <w:t>position</w:t>
-      </w:r>
-      <w:r>
-        <w:rPr>
-          <w:rFonts w:eastAsia="Times New Roman" w:cstheme="minorHAnsi"/>
-          <w:color w:val="000000"/>
-          <w:sz w:val="24"/>
-          <w:szCs w:val="24"/>
-          <w:lang w:val="en-CA"/>
-        </w:rPr>
-        <w:t>] to</w:t>
+        <w:t xml:space="preserve"> as [position] to</w:t>
       </w:r>
       <w:r>
         <w:rPr>
@@ -908,18 +808,7 @@
           <w:szCs w:val="24"/>
           <w:lang w:val="en-CA"/>
         </w:rPr>
-        <w:t xml:space="preserve"> </w:t>
-      </w:r>
-      <w:r>
-        <w:rPr>
-          <w:rFonts w:eastAsia="Times New Roman" w:cstheme="minorHAnsi"/>
-          <w:color w:val="000000"/>
-          <w:sz w:val="24"/>
-          <w:szCs w:val="24"/>
-          <w:highlight w:val="yellow"/>
-          <w:lang w:val="en-CA"/>
-        </w:rPr>
-        <w:t>this fall/winter</w:t>
+        <w:t xml:space="preserve"> this fall/winter</w:t>
       </w:r>
       <w:r>
         <w:rPr>
@@ -975,28 +864,7 @@
           <w:szCs w:val="24"/>
           <w:lang w:val="en-CA"/>
         </w:rPr>
-        <w:t>[</w:t>
-      </w:r>
-      <w:r>
-        <w:rPr>
-          <w:rFonts w:eastAsia="Times New Roman" w:cstheme="minorHAnsi"/>
-          <w:color w:val="000000"/>
-          <w:sz w:val="24"/>
-          <w:szCs w:val="24"/>
-          <w:highlight w:val="yellow"/>
-          <w:lang w:val="en-CA"/>
-        </w:rPr>
-        <w:t>name</w:t>
-      </w:r>
-      <w:r>
-        <w:rPr>
-          <w:rFonts w:eastAsia="Times New Roman" w:cstheme="minorHAnsi"/>
-          <w:color w:val="000000"/>
-          <w:sz w:val="24"/>
-          <w:szCs w:val="24"/>
-          <w:lang w:val="en-CA"/>
-        </w:rPr>
-        <w:t>]</w:t>
+        <w:t>[name]</w:t>
       </w:r>
     </w:p>
     <w:p>
@@ -1803,7 +1671,7 @@
     <w:lsdException w:name="Table Web 2" w:semiHidden="1" w:unhideWhenUsed="1"/>
     <w:lsdException w:name="Table Web 3" w:semiHidden="1" w:unhideWhenUsed="1"/>
     <w:lsdException w:name="Balloon Text" w:semiHidden="1" w:unhideWhenUsed="1"/>
-    <w:lsdException w:name="Table Grid" w:semiHidden="1" w:uiPriority="39" w:unhideWhenUsed="1"/>
+    <w:lsdException w:name="Table Grid" w:uiPriority="39"/>
     <w:lsdException w:name="Table Theme" w:semiHidden="1" w:unhideWhenUsed="1"/>
     <w:lsdException w:name="Placeholder Text" w:semiHidden="1"/>
     <w:lsdException w:name="No Spacing" w:uiPriority="1" w:qFormat="1"/>
